--- a/diaries.docx
+++ b/diaries.docx
@@ -1435,10 +1435,8 @@
                 <w:rFonts w:hint="eastAsia"/>
                 <w:lang w:val="en-US" w:eastAsia="zh-CN"/>
               </w:rPr>
-              <w:t>查看理解项目；PPT不知道还做不做；</w:t>
-            </w:r>
-            <w:bookmarkStart w:id="0" w:name="_GoBack"/>
-            <w:bookmarkEnd w:id="0"/>
+              <w:t>例会，lando给我讲了整个项目的一个架构和涉及到的具体概念，以及今后我要做的（API写模块的维护+重构+消息推送，读模块的接口测试），近期任务：完成查询、支付的运行过程。</w:t>
+            </w:r>
           </w:p>
         </w:tc>
         <w:tc>
@@ -1448,7 +1446,25 @@
           <w:p>
             <w:pPr>
               <w:spacing w:after="0" w:line="220" w:lineRule="atLeast"/>
-            </w:pPr>
+              <w:rPr>
+                <w:rFonts w:hint="eastAsia" w:eastAsia="微软雅黑"/>
+                <w:lang w:eastAsia="zh-CN"/>
+              </w:rPr>
+            </w:pPr>
+            <w:r>
+              <w:rPr>
+                <w:rFonts w:hint="eastAsia"/>
+                <w:lang w:eastAsia="zh-CN"/>
+              </w:rPr>
+              <w:t>两天之内理清运行过程，然后找</w:t>
+            </w:r>
+            <w:r>
+              <w:rPr>
+                <w:rFonts w:hint="eastAsia"/>
+                <w:lang w:val="en-US" w:eastAsia="zh-CN"/>
+              </w:rPr>
+              <w:t>lando。</w:t>
+            </w:r>
           </w:p>
         </w:tc>
       </w:tr>
@@ -1506,10 +1522,33 @@
             <w:pPr>
               <w:spacing w:after="0" w:line="220" w:lineRule="atLeast"/>
               <w:rPr>
+                <w:rFonts w:hint="eastAsia"/>
+                <w:lang w:val="en-US" w:eastAsia="zh-CN"/>
+              </w:rPr>
+            </w:pPr>
+            <w:r>
+              <w:rPr>
+                <w:rFonts w:hint="eastAsia"/>
+                <w:lang w:val="en-US" w:eastAsia="zh-CN"/>
+              </w:rPr>
+              <w:t>查找websotorm调试，大致了解程序的运行过程。Lando帮我解决了调试问题。</w:t>
+            </w:r>
+          </w:p>
+          <w:p>
+            <w:pPr>
+              <w:spacing w:after="0" w:line="220" w:lineRule="atLeast"/>
+              <w:rPr>
                 <w:rFonts w:hint="eastAsia" w:eastAsia="微软雅黑"/>
                 <w:lang w:val="en-US" w:eastAsia="zh-CN"/>
               </w:rPr>
             </w:pPr>
+            <w:r>
+              <w:rPr>
+                <w:rFonts w:hint="eastAsia"/>
+                <w:lang w:val="en-US" w:eastAsia="zh-CN"/>
+              </w:rPr>
+              <w:t>发现好多知识点没见过，待学习，如promise、then、lodash、respond等。</w:t>
+            </w:r>
           </w:p>
         </w:tc>
         <w:tc>
@@ -1524,6 +1563,13 @@
                 <w:lang w:val="en-US" w:eastAsia="zh-CN"/>
               </w:rPr>
             </w:pPr>
+            <w:r>
+              <w:rPr>
+                <w:rFonts w:hint="eastAsia"/>
+                <w:lang w:val="en-US" w:eastAsia="zh-CN"/>
+              </w:rPr>
+              <w:t>我找啊找，找啊找，找了半天也没找到怎么正确调试程序，设置断点，它怎么就不停呢？Node版本是5.4.1，使用的webstorm必须也是最新版本的，10不能用，换成了11，然后可以调试了。</w:t>
+            </w:r>
           </w:p>
         </w:tc>
       </w:tr>
@@ -1580,6 +1626,20 @@
                 <w:lang w:eastAsia="zh-CN"/>
               </w:rPr>
             </w:pPr>
+            <w:r>
+              <w:rPr>
+                <w:rFonts w:hint="eastAsia"/>
+                <w:lang w:eastAsia="zh-CN"/>
+              </w:rPr>
+              <w:t>查看调试了</w:t>
+            </w:r>
+            <w:r>
+              <w:rPr>
+                <w:rFonts w:hint="eastAsia"/>
+                <w:lang w:val="en-US" w:eastAsia="zh-CN"/>
+              </w:rPr>
+              <w:t>payments文件，其中支付请求没有运行，因为它是post方法提交，对于这种方式的调试，不知道怎么调试。Orders懵懵懂懂的看了一部分。</w:t>
+            </w:r>
           </w:p>
         </w:tc>
         <w:tc>
@@ -1594,6 +1654,8 @@
                 <w:lang w:val="en-US" w:eastAsia="zh-CN"/>
               </w:rPr>
             </w:pPr>
+            <w:bookmarkStart w:id="0" w:name="_GoBack"/>
+            <w:bookmarkEnd w:id="0"/>
           </w:p>
         </w:tc>
       </w:tr>
@@ -1647,9 +1709,16 @@
               <w:spacing w:after="0" w:line="220" w:lineRule="atLeast"/>
               <w:rPr>
                 <w:rFonts w:hint="eastAsia" w:eastAsia="微软雅黑"/>
-                <w:lang w:eastAsia="zh-CN"/>
-              </w:rPr>
-            </w:pPr>
+                <w:lang w:val="en-US" w:eastAsia="zh-CN"/>
+              </w:rPr>
+            </w:pPr>
+            <w:r>
+              <w:rPr>
+                <w:rFonts w:hint="eastAsia"/>
+                <w:lang w:val="en-US" w:eastAsia="zh-CN"/>
+              </w:rPr>
+              <w:t>Lando传给我一个payment5文件，告诉我post方式的调试方式，这种要自己写程序提交数据测试了。</w:t>
+            </w:r>
           </w:p>
         </w:tc>
         <w:tc>
